--- a/Documentation/ProjectPsuedoCode.docx
+++ b/Documentation/ProjectPsuedoCode.docx
@@ -1423,21 +1423,7 @@
           <w:sz w:val="24"/>
           <w:szCs w:val="24"/>
         </w:rPr>
-        <w:t xml:space="preserve">Specifies the unique identifier of </w:t>
-      </w:r>
-      <w:r>
-        <w:rPr>
-          <w:sz w:val="24"/>
-          <w:szCs w:val="24"/>
-        </w:rPr>
-        <w:t>the AI</w:t>
-      </w:r>
-      <w:r>
-        <w:rPr>
-          <w:sz w:val="24"/>
-          <w:szCs w:val="24"/>
-        </w:rPr>
-        <w:t>.</w:t>
+        <w:t>Specifies the unique identifier of the AI.</w:t>
       </w:r>
     </w:p>
     <w:p>
@@ -1517,14 +1503,7 @@
           <w:sz w:val="24"/>
           <w:szCs w:val="24"/>
         </w:rPr>
-        <w:t xml:space="preserve">The </w:t>
-      </w:r>
-      <w:r>
-        <w:rPr>
-          <w:sz w:val="24"/>
-          <w:szCs w:val="24"/>
-        </w:rPr>
-        <w:t>default name of the AI</w:t>
+        <w:t>The default name of the AI</w:t>
       </w:r>
     </w:p>
     <w:p>
@@ -1584,35 +1563,7 @@
           <w:sz w:val="24"/>
           <w:szCs w:val="24"/>
         </w:rPr>
-        <w:t xml:space="preserve">Stores the </w:t>
-      </w:r>
-      <w:r>
-        <w:rPr>
-          <w:sz w:val="24"/>
-          <w:szCs w:val="24"/>
-        </w:rPr>
-        <w:t>default</w:t>
-      </w:r>
-      <w:r>
-        <w:rPr>
-          <w:sz w:val="24"/>
-          <w:szCs w:val="24"/>
-        </w:rPr>
-        <w:t xml:space="preserve"> decks of the </w:t>
-      </w:r>
-      <w:r>
-        <w:rPr>
-          <w:sz w:val="24"/>
-          <w:szCs w:val="24"/>
-        </w:rPr>
-        <w:t>AI</w:t>
-      </w:r>
-      <w:r>
-        <w:rPr>
-          <w:sz w:val="24"/>
-          <w:szCs w:val="24"/>
-        </w:rPr>
-        <w:t>.</w:t>
+        <w:t>Stores the default decks of the AI.</w:t>
       </w:r>
     </w:p>
     <w:p>
@@ -1652,21 +1603,7 @@
           <w:sz w:val="24"/>
           <w:szCs w:val="24"/>
         </w:rPr>
-        <w:t>ne</w:t>
-      </w:r>
-      <w:r>
-        <w:rPr>
-          <w:sz w:val="24"/>
-          <w:szCs w:val="24"/>
-        </w:rPr>
-        <w:t>wAI</w:t>
-      </w:r>
-      <w:r>
-        <w:rPr>
-          <w:sz w:val="24"/>
-          <w:szCs w:val="24"/>
-        </w:rPr>
-        <w:t>()</w:t>
+        <w:t>newAI()</w:t>
       </w:r>
     </w:p>
     <w:p>
@@ -1787,28 +1724,7 @@
           <w:sz w:val="24"/>
           <w:szCs w:val="24"/>
         </w:rPr>
-        <w:t xml:space="preserve"> from the </w:t>
-      </w:r>
-      <w:r>
-        <w:rPr>
-          <w:sz w:val="24"/>
-          <w:szCs w:val="24"/>
-        </w:rPr>
-        <w:t>AI’s</w:t>
-      </w:r>
-      <w:r>
-        <w:rPr>
-          <w:sz w:val="24"/>
-          <w:szCs w:val="24"/>
-        </w:rPr>
-        <w:t xml:space="preserve"> list of decks</w:t>
-      </w:r>
-      <w:r>
-        <w:rPr>
-          <w:sz w:val="24"/>
-          <w:szCs w:val="24"/>
-        </w:rPr>
-        <w:t>.</w:t>
+        <w:t xml:space="preserve"> from the AI’s list of decks.</w:t>
       </w:r>
     </w:p>
     <w:p>
@@ -3160,8 +3076,6 @@
         </w:rPr>
         <w:t>Removes the Card object at the index and returns it.</w:t>
       </w:r>
-      <w:bookmarkStart w:id="0" w:name="_GoBack"/>
-      <w:bookmarkEnd w:id="0"/>
     </w:p>
     <w:p>
       <w:pPr>
@@ -5448,6 +5362,110 @@
           <w:szCs w:val="24"/>
         </w:rPr>
       </w:pPr>
+    </w:p>
+    <w:p>
+      <w:pPr>
+        <w:rPr>
+          <w:sz w:val="24"/>
+          <w:szCs w:val="24"/>
+        </w:rPr>
+      </w:pPr>
+      <w:r>
+        <w:rPr>
+          <w:sz w:val="24"/>
+          <w:szCs w:val="24"/>
+        </w:rPr>
+        <w:t>Additional Content TBD</w:t>
+      </w:r>
+    </w:p>
+    <w:p>
+      <w:pPr>
+        <w:pStyle w:val="ListParagraph"/>
+        <w:numPr>
+          <w:ilvl w:val="0"/>
+          <w:numId w:val="5"/>
+        </w:numPr>
+        <w:rPr>
+          <w:sz w:val="24"/>
+          <w:szCs w:val="24"/>
+        </w:rPr>
+      </w:pPr>
+      <w:r>
+        <w:rPr>
+          <w:sz w:val="24"/>
+          <w:szCs w:val="24"/>
+        </w:rPr>
+        <w:t>Difficulty levels for AI</w:t>
+      </w:r>
+    </w:p>
+    <w:p>
+      <w:pPr>
+        <w:pStyle w:val="ListParagraph"/>
+        <w:numPr>
+          <w:ilvl w:val="0"/>
+          <w:numId w:val="5"/>
+        </w:numPr>
+        <w:rPr>
+          <w:sz w:val="24"/>
+          <w:szCs w:val="24"/>
+        </w:rPr>
+      </w:pPr>
+      <w:r>
+        <w:rPr>
+          <w:sz w:val="24"/>
+          <w:szCs w:val="24"/>
+        </w:rPr>
+        <w:t>Extra card types</w:t>
+      </w:r>
+    </w:p>
+    <w:p>
+      <w:pPr>
+        <w:pStyle w:val="ListParagraph"/>
+        <w:numPr>
+          <w:ilvl w:val="0"/>
+          <w:numId w:val="5"/>
+        </w:numPr>
+        <w:rPr>
+          <w:sz w:val="24"/>
+          <w:szCs w:val="24"/>
+        </w:rPr>
+      </w:pPr>
+      <w:r>
+        <w:rPr>
+          <w:sz w:val="24"/>
+          <w:szCs w:val="24"/>
+        </w:rPr>
+        <w:t>More u</w:t>
+      </w:r>
+      <w:bookmarkStart w:id="0" w:name="_GoBack"/>
+      <w:bookmarkEnd w:id="0"/>
+      <w:r>
+        <w:rPr>
+          <w:sz w:val="24"/>
+          <w:szCs w:val="24"/>
+        </w:rPr>
+        <w:t>nique cards</w:t>
+      </w:r>
+    </w:p>
+    <w:p>
+      <w:pPr>
+        <w:pStyle w:val="ListParagraph"/>
+        <w:numPr>
+          <w:ilvl w:val="0"/>
+          <w:numId w:val="5"/>
+        </w:numPr>
+        <w:rPr>
+          <w:sz w:val="24"/>
+          <w:szCs w:val="24"/>
+        </w:rPr>
+      </w:pPr>
+      <w:r>
+        <w:rPr>
+          <w:sz w:val="24"/>
+          <w:szCs w:val="24"/>
+        </w:rPr>
+        <w:t>Player abilities</w:t>
+      </w:r>
     </w:p>
     <w:sectPr>
       <w:pgSz w:w="12240" w:h="15840"/>
@@ -5462,6 +5480,232 @@
 <file path=word/numbering.xml><?xml version="1.0" encoding="utf-8"?>
 <w:numbering xmlns:wpc="http://schemas.microsoft.com/office/word/2010/wordprocessingCanvas" xmlns:cx="http://schemas.microsoft.com/office/drawing/2014/chartex" xmlns:cx1="http://schemas.microsoft.com/office/drawing/2015/9/8/chartex" xmlns:cx2="http://schemas.microsoft.com/office/drawing/2015/10/21/chartex" xmlns:cx3="http://schemas.microsoft.com/office/drawing/2016/5/9/chartex" xmlns:cx4="http://schemas.microsoft.com/office/drawing/2016/5/10/chartex" xmlns:cx5="http://schemas.microsoft.com/office/drawing/2016/5/11/chartex" xmlns:cx6="http://schemas.microsoft.com/office/drawing/2016/5/12/chartex" xmlns:cx7="http://schemas.microsoft.com/office/drawing/2016/5/13/chartex" xmlns:cx8="http://schemas.microsoft.com/office/drawing/2016/5/14/chartex" xmlns:mc="http://schemas.openxmlformats.org/markup-compatibility/2006" xmlns:aink="http://schemas.microsoft.com/office/drawing/2016/ink" xmlns:am3d="http://schemas.microsoft.com/office/drawing/2017/model3d" xmlns:o="urn:schemas-microsoft-com:office:office" xmlns:r="http://schemas.openxmlformats.org/officeDocument/2006/relationships" xmlns:m="http://schemas.openxmlformats.org/officeDocument/2006/math" xmlns:v="urn:schemas-microsoft-com:vml" xmlns:wp14="http://schemas.microsoft.com/office/word/2010/wordprocessingDrawing" xmlns:wp="http://schemas.openxmlformats.org/drawingml/2006/wordprocessingDrawing" xmlns:w10="urn:schemas-microsoft-com:office:word" xmlns:w="http://schemas.openxmlformats.org/wordprocessingml/2006/main" xmlns:w14="http://schemas.microsoft.com/office/word/2010/wordml" xmlns:w15="http://schemas.microsoft.com/office/word/2012/wordml" xmlns:w16cid="http://schemas.microsoft.com/office/word/2016/wordml/cid" xmlns:w16se="http://schemas.microsoft.com/office/word/2015/wordml/symex" xmlns:wpg="http://schemas.microsoft.com/office/word/2010/wordprocessingGroup" xmlns:wpi="http://schemas.microsoft.com/office/word/2010/wordprocessingInk" xmlns:wne="http://schemas.microsoft.com/office/word/2006/wordml" xmlns:wps="http://schemas.microsoft.com/office/word/2010/wordprocessingShape" mc:Ignorable="w14 w15 w16se w16cid wp14">
   <w:abstractNum w:abstractNumId="0" w15:restartNumberingAfterBreak="0">
+    <w:nsid w:val="0D7046EA"/>
+    <w:multiLevelType w:val="hybridMultilevel"/>
+    <w:tmpl w:val="9F504342"/>
+    <w:lvl w:ilvl="0" w:tplc="04090001">
+      <w:start w:val="1"/>
+      <w:numFmt w:val="bullet"/>
+      <w:lvlText w:val=""/>
+      <w:lvlJc w:val="left"/>
+      <w:pPr>
+        <w:ind w:left="720" w:hanging="360"/>
+      </w:pPr>
+      <w:rPr>
+        <w:rFonts w:ascii="Symbol" w:hAnsi="Symbol" w:hint="default"/>
+      </w:rPr>
+    </w:lvl>
+    <w:lvl w:ilvl="1" w:tplc="04090003" w:tentative="1">
+      <w:start w:val="1"/>
+      <w:numFmt w:val="bullet"/>
+      <w:lvlText w:val="o"/>
+      <w:lvlJc w:val="left"/>
+      <w:pPr>
+        <w:ind w:left="1440" w:hanging="360"/>
+      </w:pPr>
+      <w:rPr>
+        <w:rFonts w:ascii="Courier New" w:hAnsi="Courier New" w:cs="Courier New" w:hint="default"/>
+      </w:rPr>
+    </w:lvl>
+    <w:lvl w:ilvl="2" w:tplc="04090005" w:tentative="1">
+      <w:start w:val="1"/>
+      <w:numFmt w:val="bullet"/>
+      <w:lvlText w:val=""/>
+      <w:lvlJc w:val="left"/>
+      <w:pPr>
+        <w:ind w:left="2160" w:hanging="360"/>
+      </w:pPr>
+      <w:rPr>
+        <w:rFonts w:ascii="Wingdings" w:hAnsi="Wingdings" w:hint="default"/>
+      </w:rPr>
+    </w:lvl>
+    <w:lvl w:ilvl="3" w:tplc="04090001" w:tentative="1">
+      <w:start w:val="1"/>
+      <w:numFmt w:val="bullet"/>
+      <w:lvlText w:val=""/>
+      <w:lvlJc w:val="left"/>
+      <w:pPr>
+        <w:ind w:left="2880" w:hanging="360"/>
+      </w:pPr>
+      <w:rPr>
+        <w:rFonts w:ascii="Symbol" w:hAnsi="Symbol" w:hint="default"/>
+      </w:rPr>
+    </w:lvl>
+    <w:lvl w:ilvl="4" w:tplc="04090003" w:tentative="1">
+      <w:start w:val="1"/>
+      <w:numFmt w:val="bullet"/>
+      <w:lvlText w:val="o"/>
+      <w:lvlJc w:val="left"/>
+      <w:pPr>
+        <w:ind w:left="3600" w:hanging="360"/>
+      </w:pPr>
+      <w:rPr>
+        <w:rFonts w:ascii="Courier New" w:hAnsi="Courier New" w:cs="Courier New" w:hint="default"/>
+      </w:rPr>
+    </w:lvl>
+    <w:lvl w:ilvl="5" w:tplc="04090005" w:tentative="1">
+      <w:start w:val="1"/>
+      <w:numFmt w:val="bullet"/>
+      <w:lvlText w:val=""/>
+      <w:lvlJc w:val="left"/>
+      <w:pPr>
+        <w:ind w:left="4320" w:hanging="360"/>
+      </w:pPr>
+      <w:rPr>
+        <w:rFonts w:ascii="Wingdings" w:hAnsi="Wingdings" w:hint="default"/>
+      </w:rPr>
+    </w:lvl>
+    <w:lvl w:ilvl="6" w:tplc="04090001" w:tentative="1">
+      <w:start w:val="1"/>
+      <w:numFmt w:val="bullet"/>
+      <w:lvlText w:val=""/>
+      <w:lvlJc w:val="left"/>
+      <w:pPr>
+        <w:ind w:left="5040" w:hanging="360"/>
+      </w:pPr>
+      <w:rPr>
+        <w:rFonts w:ascii="Symbol" w:hAnsi="Symbol" w:hint="default"/>
+      </w:rPr>
+    </w:lvl>
+    <w:lvl w:ilvl="7" w:tplc="04090003" w:tentative="1">
+      <w:start w:val="1"/>
+      <w:numFmt w:val="bullet"/>
+      <w:lvlText w:val="o"/>
+      <w:lvlJc w:val="left"/>
+      <w:pPr>
+        <w:ind w:left="5760" w:hanging="360"/>
+      </w:pPr>
+      <w:rPr>
+        <w:rFonts w:ascii="Courier New" w:hAnsi="Courier New" w:cs="Courier New" w:hint="default"/>
+      </w:rPr>
+    </w:lvl>
+    <w:lvl w:ilvl="8" w:tplc="04090005" w:tentative="1">
+      <w:start w:val="1"/>
+      <w:numFmt w:val="bullet"/>
+      <w:lvlText w:val=""/>
+      <w:lvlJc w:val="left"/>
+      <w:pPr>
+        <w:ind w:left="6480" w:hanging="360"/>
+      </w:pPr>
+      <w:rPr>
+        <w:rFonts w:ascii="Wingdings" w:hAnsi="Wingdings" w:hint="default"/>
+      </w:rPr>
+    </w:lvl>
+  </w:abstractNum>
+  <w:abstractNum w:abstractNumId="1" w15:restartNumberingAfterBreak="0">
+    <w:nsid w:val="2EAF2587"/>
+    <w:multiLevelType w:val="hybridMultilevel"/>
+    <w:tmpl w:val="CEA29E62"/>
+    <w:lvl w:ilvl="0" w:tplc="04090001">
+      <w:start w:val="1"/>
+      <w:numFmt w:val="bullet"/>
+      <w:lvlText w:val=""/>
+      <w:lvlJc w:val="left"/>
+      <w:pPr>
+        <w:ind w:left="720" w:hanging="360"/>
+      </w:pPr>
+      <w:rPr>
+        <w:rFonts w:ascii="Symbol" w:hAnsi="Symbol" w:hint="default"/>
+      </w:rPr>
+    </w:lvl>
+    <w:lvl w:ilvl="1" w:tplc="04090003" w:tentative="1">
+      <w:start w:val="1"/>
+      <w:numFmt w:val="bullet"/>
+      <w:lvlText w:val="o"/>
+      <w:lvlJc w:val="left"/>
+      <w:pPr>
+        <w:ind w:left="1440" w:hanging="360"/>
+      </w:pPr>
+      <w:rPr>
+        <w:rFonts w:ascii="Courier New" w:hAnsi="Courier New" w:cs="Courier New" w:hint="default"/>
+      </w:rPr>
+    </w:lvl>
+    <w:lvl w:ilvl="2" w:tplc="04090005" w:tentative="1">
+      <w:start w:val="1"/>
+      <w:numFmt w:val="bullet"/>
+      <w:lvlText w:val=""/>
+      <w:lvlJc w:val="left"/>
+      <w:pPr>
+        <w:ind w:left="2160" w:hanging="360"/>
+      </w:pPr>
+      <w:rPr>
+        <w:rFonts w:ascii="Wingdings" w:hAnsi="Wingdings" w:hint="default"/>
+      </w:rPr>
+    </w:lvl>
+    <w:lvl w:ilvl="3" w:tplc="04090001" w:tentative="1">
+      <w:start w:val="1"/>
+      <w:numFmt w:val="bullet"/>
+      <w:lvlText w:val=""/>
+      <w:lvlJc w:val="left"/>
+      <w:pPr>
+        <w:ind w:left="2880" w:hanging="360"/>
+      </w:pPr>
+      <w:rPr>
+        <w:rFonts w:ascii="Symbol" w:hAnsi="Symbol" w:hint="default"/>
+      </w:rPr>
+    </w:lvl>
+    <w:lvl w:ilvl="4" w:tplc="04090003" w:tentative="1">
+      <w:start w:val="1"/>
+      <w:numFmt w:val="bullet"/>
+      <w:lvlText w:val="o"/>
+      <w:lvlJc w:val="left"/>
+      <w:pPr>
+        <w:ind w:left="3600" w:hanging="360"/>
+      </w:pPr>
+      <w:rPr>
+        <w:rFonts w:ascii="Courier New" w:hAnsi="Courier New" w:cs="Courier New" w:hint="default"/>
+      </w:rPr>
+    </w:lvl>
+    <w:lvl w:ilvl="5" w:tplc="04090005" w:tentative="1">
+      <w:start w:val="1"/>
+      <w:numFmt w:val="bullet"/>
+      <w:lvlText w:val=""/>
+      <w:lvlJc w:val="left"/>
+      <w:pPr>
+        <w:ind w:left="4320" w:hanging="360"/>
+      </w:pPr>
+      <w:rPr>
+        <w:rFonts w:ascii="Wingdings" w:hAnsi="Wingdings" w:hint="default"/>
+      </w:rPr>
+    </w:lvl>
+    <w:lvl w:ilvl="6" w:tplc="04090001" w:tentative="1">
+      <w:start w:val="1"/>
+      <w:numFmt w:val="bullet"/>
+      <w:lvlText w:val=""/>
+      <w:lvlJc w:val="left"/>
+      <w:pPr>
+        <w:ind w:left="5040" w:hanging="360"/>
+      </w:pPr>
+      <w:rPr>
+        <w:rFonts w:ascii="Symbol" w:hAnsi="Symbol" w:hint="default"/>
+      </w:rPr>
+    </w:lvl>
+    <w:lvl w:ilvl="7" w:tplc="04090003" w:tentative="1">
+      <w:start w:val="1"/>
+      <w:numFmt w:val="bullet"/>
+      <w:lvlText w:val="o"/>
+      <w:lvlJc w:val="left"/>
+      <w:pPr>
+        <w:ind w:left="5760" w:hanging="360"/>
+      </w:pPr>
+      <w:rPr>
+        <w:rFonts w:ascii="Courier New" w:hAnsi="Courier New" w:cs="Courier New" w:hint="default"/>
+      </w:rPr>
+    </w:lvl>
+    <w:lvl w:ilvl="8" w:tplc="04090005" w:tentative="1">
+      <w:start w:val="1"/>
+      <w:numFmt w:val="bullet"/>
+      <w:lvlText w:val=""/>
+      <w:lvlJc w:val="left"/>
+      <w:pPr>
+        <w:ind w:left="6480" w:hanging="360"/>
+      </w:pPr>
+      <w:rPr>
+        <w:rFonts w:ascii="Wingdings" w:hAnsi="Wingdings" w:hint="default"/>
+      </w:rPr>
+    </w:lvl>
+  </w:abstractNum>
+  <w:abstractNum w:abstractNumId="2" w15:restartNumberingAfterBreak="0">
     <w:nsid w:val="4A573D33"/>
     <w:multiLevelType w:val="hybridMultilevel"/>
     <w:tmpl w:val="FF9CA2E2"/>
@@ -5574,7 +5818,7 @@
       </w:rPr>
     </w:lvl>
   </w:abstractNum>
-  <w:abstractNum w:abstractNumId="1" w15:restartNumberingAfterBreak="0">
+  <w:abstractNum w:abstractNumId="3" w15:restartNumberingAfterBreak="0">
     <w:nsid w:val="4EF01C9E"/>
     <w:multiLevelType w:val="multilevel"/>
     <w:tmpl w:val="04090021"/>
@@ -5687,7 +5931,7 @@
       </w:rPr>
     </w:lvl>
   </w:abstractNum>
-  <w:abstractNum w:abstractNumId="2" w15:restartNumberingAfterBreak="0">
+  <w:abstractNum w:abstractNumId="4" w15:restartNumberingAfterBreak="0">
     <w:nsid w:val="584806BB"/>
     <w:multiLevelType w:val="hybridMultilevel"/>
     <w:tmpl w:val="58622972"/>
@@ -5801,13 +6045,19 @@
     </w:lvl>
   </w:abstractNum>
   <w:num w:numId="1">
+    <w:abstractNumId w:val="4"/>
+  </w:num>
+  <w:num w:numId="2">
+    <w:abstractNumId w:val="3"/>
+  </w:num>
+  <w:num w:numId="3">
     <w:abstractNumId w:val="2"/>
   </w:num>
-  <w:num w:numId="2">
+  <w:num w:numId="4">
+    <w:abstractNumId w:val="0"/>
+  </w:num>
+  <w:num w:numId="5">
     <w:abstractNumId w:val="1"/>
-  </w:num>
-  <w:num w:numId="3">
-    <w:abstractNumId w:val="0"/>
   </w:num>
 </w:numbering>
 </file>
@@ -5935,6 +6185,7 @@
     <w:lsdException w:name="HTML Sample" w:semiHidden="1" w:unhideWhenUsed="1"/>
     <w:lsdException w:name="HTML Typewriter" w:semiHidden="1" w:unhideWhenUsed="1"/>
     <w:lsdException w:name="HTML Variable" w:semiHidden="1" w:unhideWhenUsed="1"/>
+    <w:lsdException w:name="Normal Table" w:semiHidden="1" w:unhideWhenUsed="1"/>
     <w:lsdException w:name="annotation subject" w:semiHidden="1" w:unhideWhenUsed="1"/>
     <w:lsdException w:name="No List" w:semiHidden="1" w:unhideWhenUsed="1"/>
     <w:lsdException w:name="Outline List 1" w:semiHidden="1" w:unhideWhenUsed="1"/>
@@ -5980,9 +6231,11 @@
     <w:lsdException w:name="Table Subtle 1" w:semiHidden="1" w:unhideWhenUsed="1"/>
     <w:lsdException w:name="Table Subtle 2" w:semiHidden="1" w:unhideWhenUsed="1"/>
     <w:lsdException w:name="Table Web 1" w:semiHidden="1" w:unhideWhenUsed="1"/>
+    <w:lsdException w:name="Table Web 2" w:semiHidden="1" w:unhideWhenUsed="1"/>
     <w:lsdException w:name="Table Web 3" w:semiHidden="1" w:unhideWhenUsed="1"/>
     <w:lsdException w:name="Balloon Text" w:semiHidden="1" w:unhideWhenUsed="1"/>
     <w:lsdException w:name="Table Grid" w:uiPriority="39"/>
+    <w:lsdException w:name="Table Theme" w:semiHidden="1" w:unhideWhenUsed="1"/>
     <w:lsdException w:name="Placeholder Text" w:semiHidden="1"/>
     <w:lsdException w:name="No Spacing" w:uiPriority="1" w:qFormat="1"/>
     <w:lsdException w:name="Light Shading" w:uiPriority="60"/>
